--- a/answers to all questions in the text.docx
+++ b/answers to all questions in the text.docx
@@ -216,7 +216,7 @@
           <w:sz w:val="20"/>
           <w:szCs w:val="20"/>
         </w:rPr>
-        <w:t xml:space="preserve">Execution </w:t>
+        <w:t xml:space="preserve">Execution time (milliseconds): </w:t>
       </w:r>
       <w:r>
         <w:rPr>
@@ -224,16 +224,10 @@
           <w:sz w:val="20"/>
           <w:szCs w:val="20"/>
         </w:rPr>
-        <w:t>time</w:t>
-      </w:r>
-      <w:r>
-        <w:rPr>
-          <w:rFonts w:ascii="CMR10" w:cs="CMR10"/>
-          <w:sz w:val="20"/>
-          <w:szCs w:val="20"/>
-        </w:rPr>
-        <w:t xml:space="preserve"> (milliseconds): 64</w:t>
-      </w:r>
+        <w:t>60-200</w:t>
+      </w:r>
+      <w:bookmarkStart w:id="0" w:name="_GoBack"/>
+      <w:bookmarkEnd w:id="0"/>
     </w:p>
     <w:p>
       <w:pPr>
@@ -382,8 +376,6 @@
       <w:r>
         <w:t>Nytimes</w:t>
       </w:r>
-      <w:bookmarkStart w:id="0" w:name="_GoBack"/>
-      <w:bookmarkEnd w:id="0"/>
       <w:proofErr w:type="spellEnd"/>
     </w:p>
     <w:sectPr>

--- a/answers to all questions in the text.docx
+++ b/answers to all questions in the text.docx
@@ -32,7 +32,13 @@
         <w:t>iterated</w:t>
       </w:r>
       <w:r>
-        <w:t xml:space="preserve"> on our vertex list until the PageRank change from one iteration to another was smaller than epsilon (a constant we sat to be 0.01) for all vertices.</w:t>
+        <w:t xml:space="preserve"> o</w:t>
+      </w:r>
+      <w:r>
+        <w:t>ver</w:t>
+      </w:r>
+      <w:r>
+        <w:t xml:space="preserve"> our vertex list until the PageRank change from one iteration to another was smaller than epsilon (a constant we sat to be 0.01) for all vertices.</w:t>
       </w:r>
     </w:p>
     <w:p>
@@ -47,7 +53,7 @@
     </w:p>
     <w:p>
       <w:pPr>
-        <w:pStyle w:val="a3"/>
+        <w:pStyle w:val="ListParagraph"/>
         <w:numPr>
           <w:ilvl w:val="0"/>
           <w:numId w:val="1"/>
@@ -61,7 +67,7 @@
     </w:p>
     <w:p>
       <w:pPr>
-        <w:pStyle w:val="a3"/>
+        <w:pStyle w:val="ListParagraph"/>
         <w:numPr>
           <w:ilvl w:val="0"/>
           <w:numId w:val="1"/>
@@ -73,7 +79,7 @@
     </w:p>
     <w:p>
       <w:pPr>
-        <w:pStyle w:val="a3"/>
+        <w:pStyle w:val="ListParagraph"/>
         <w:numPr>
           <w:ilvl w:val="0"/>
           <w:numId w:val="1"/>
@@ -87,20 +93,12 @@
     </w:p>
     <w:p>
       <w:r>
-        <w:t>For Damping = 0.1</w:t>
-      </w:r>
-      <w:proofErr w:type="gramStart"/>
-      <w:r>
-        <w:t>:</w:t>
-      </w:r>
-      <w:r>
-        <w:t>e</w:t>
-      </w:r>
-      <w:proofErr w:type="gramEnd"/>
-    </w:p>
-    <w:p>
-      <w:pPr>
-        <w:pStyle w:val="a3"/>
+        <w:t>For Damping = 0.1:</w:t>
+      </w:r>
+    </w:p>
+    <w:p>
+      <w:pPr>
+        <w:pStyle w:val="ListParagraph"/>
         <w:numPr>
           <w:ilvl w:val="0"/>
           <w:numId w:val="2"/>
@@ -114,7 +112,7 @@
     </w:p>
     <w:p>
       <w:pPr>
-        <w:pStyle w:val="a3"/>
+        <w:pStyle w:val="ListParagraph"/>
         <w:numPr>
           <w:ilvl w:val="0"/>
           <w:numId w:val="2"/>
@@ -128,7 +126,7 @@
     </w:p>
     <w:p>
       <w:pPr>
-        <w:pStyle w:val="a3"/>
+        <w:pStyle w:val="ListParagraph"/>
         <w:numPr>
           <w:ilvl w:val="0"/>
           <w:numId w:val="2"/>
@@ -147,7 +145,7 @@
     </w:p>
     <w:p>
       <w:pPr>
-        <w:pStyle w:val="a3"/>
+        <w:pStyle w:val="ListParagraph"/>
         <w:numPr>
           <w:ilvl w:val="0"/>
           <w:numId w:val="3"/>
@@ -161,7 +159,7 @@
     </w:p>
     <w:p>
       <w:pPr>
-        <w:pStyle w:val="a3"/>
+        <w:pStyle w:val="ListParagraph"/>
         <w:numPr>
           <w:ilvl w:val="0"/>
           <w:numId w:val="3"/>
@@ -175,7 +173,7 @@
     </w:p>
     <w:p>
       <w:pPr>
-        <w:pStyle w:val="a3"/>
+        <w:pStyle w:val="ListParagraph"/>
         <w:numPr>
           <w:ilvl w:val="0"/>
           <w:numId w:val="3"/>
@@ -189,14 +187,22 @@
     </w:p>
     <w:p>
       <w:pPr>
-        <w:pStyle w:val="a3"/>
-      </w:pPr>
-    </w:p>
-    <w:p>
-      <w:pPr>
-        <w:pStyle w:val="a3"/>
+        <w:pStyle w:val="ListParagraph"/>
+      </w:pPr>
+    </w:p>
+    <w:p>
+      <w:pPr>
+        <w:pStyle w:val="ListParagraph"/>
         <w:ind w:left="0"/>
       </w:pPr>
+    </w:p>
+    <w:p>
+      <w:r>
+        <w:t xml:space="preserve">Execution time (milliseconds): </w:t>
+      </w:r>
+      <w:r>
+        <w:t>60-200</w:t>
+      </w:r>
     </w:p>
     <w:p>
       <w:pPr>
@@ -210,173 +216,161 @@
           <w:szCs w:val="20"/>
         </w:rPr>
       </w:pPr>
-      <w:r>
+    </w:p>
+    <w:p>
+      <w:r>
+        <w:t>For a Damping factor of 0.85 I</w:t>
+      </w:r>
+      <w:r>
+        <w:t xml:space="preserve"> tried</w:t>
+      </w:r>
+      <w:r>
+        <w:t xml:space="preserve"> </w:t>
+      </w:r>
+      <w:r>
+        <w:t xml:space="preserve">initial </w:t>
+      </w:r>
+      <w:proofErr w:type="spellStart"/>
+      <w:r>
+        <w:t>PageRanks</w:t>
+      </w:r>
+      <w:proofErr w:type="spellEnd"/>
+      <w:r>
+        <w:t xml:space="preserve"> of 1</w:t>
+      </w:r>
+      <w:proofErr w:type="gramStart"/>
+      <w:r>
+        <w:t>,5</w:t>
+      </w:r>
+      <w:proofErr w:type="gramEnd"/>
+      <w:r>
+        <w:t xml:space="preserve"> and 10 and the results were the same for all:</w:t>
+      </w:r>
+    </w:p>
+    <w:p>
+      <w:pPr>
+        <w:pStyle w:val="ListParagraph"/>
+        <w:numPr>
+          <w:ilvl w:val="0"/>
+          <w:numId w:val="6"/>
+        </w:numPr>
+      </w:pPr>
+      <w:proofErr w:type="spellStart"/>
+      <w:r>
+        <w:t>Cnn</w:t>
+      </w:r>
+      <w:proofErr w:type="spellEnd"/>
+    </w:p>
+    <w:p>
+      <w:pPr>
+        <w:pStyle w:val="ListParagraph"/>
+        <w:numPr>
+          <w:ilvl w:val="0"/>
+          <w:numId w:val="6"/>
+        </w:numPr>
+      </w:pPr>
+      <w:proofErr w:type="spellStart"/>
+      <w:r>
+        <w:t>Bbc</w:t>
+      </w:r>
+      <w:proofErr w:type="spellEnd"/>
+    </w:p>
+    <w:p>
+      <w:pPr>
+        <w:pStyle w:val="ListParagraph"/>
+        <w:numPr>
+          <w:ilvl w:val="0"/>
+          <w:numId w:val="6"/>
+        </w:numPr>
+      </w:pPr>
+      <w:proofErr w:type="spellStart"/>
+      <w:r>
+        <w:t>Nytimes</w:t>
+      </w:r>
+      <w:proofErr w:type="spellEnd"/>
+    </w:p>
+    <w:p>
+      <w:pPr>
         <w:rPr>
-          <w:rFonts w:ascii="CMR10" w:cs="CMR10"/>
-          <w:sz w:val="20"/>
-          <w:szCs w:val="20"/>
+          <w:u w:val="single"/>
         </w:rPr>
-        <w:t xml:space="preserve">Execution time (milliseconds): </w:t>
-      </w:r>
+      </w:pPr>
       <w:r>
         <w:rPr>
-          <w:rFonts w:ascii="CMR10" w:cs="CMR10"/>
-          <w:sz w:val="20"/>
-          <w:szCs w:val="20"/>
+          <w:u w:val="single"/>
         </w:rPr>
-        <w:t>60-200</w:t>
+        <w:t>Part 4</w:t>
+      </w:r>
+    </w:p>
+    <w:p>
+      <w:pPr>
+        <w:pStyle w:val="ListParagraph"/>
+        <w:numPr>
+          <w:ilvl w:val="0"/>
+          <w:numId w:val="7"/>
+        </w:numPr>
+      </w:pPr>
+      <w:r>
+        <w:t>We implemented the aggregation function as follows:</w:t>
+      </w:r>
+    </w:p>
+    <w:p>
+      <w:pPr>
+        <w:pStyle w:val="ListParagraph"/>
+      </w:pPr>
+      <w:r>
+        <w:t xml:space="preserve">For each word we have a </w:t>
+      </w:r>
+      <w:r>
+        <w:t xml:space="preserve">sorted </w:t>
+      </w:r>
+      <w:r>
+        <w:t>Vector</w:t>
       </w:r>
       <w:bookmarkStart w:id="0" w:name="_GoBack"/>
       <w:bookmarkEnd w:id="0"/>
-    </w:p>
-    <w:p>
-      <w:pPr>
-        <w:autoSpaceDE w:val="0"/>
-        <w:autoSpaceDN w:val="0"/>
-        <w:adjustRightInd w:val="0"/>
-        <w:spacing w:after="0" w:line="240" w:lineRule="auto"/>
-        <w:rPr>
-          <w:rFonts w:ascii="CMR10" w:cs="CMR10"/>
-          <w:sz w:val="20"/>
-          <w:szCs w:val="20"/>
-        </w:rPr>
-      </w:pPr>
-    </w:p>
-    <w:p>
-      <w:pPr>
-        <w:autoSpaceDE w:val="0"/>
-        <w:autoSpaceDN w:val="0"/>
-        <w:adjustRightInd w:val="0"/>
-        <w:spacing w:after="0" w:line="240" w:lineRule="auto"/>
-        <w:rPr>
-          <w:rFonts w:ascii="CMR10" w:cs="CMR10"/>
-          <w:sz w:val="20"/>
-          <w:szCs w:val="20"/>
-        </w:rPr>
-      </w:pPr>
-      <w:r>
-        <w:rPr>
-          <w:rFonts w:ascii="CMR10" w:cs="CMR10"/>
-          <w:sz w:val="20"/>
-          <w:szCs w:val="20"/>
-        </w:rPr>
-        <w:t>For a Damping factor of 0.85 I</w:t>
-      </w:r>
-      <w:r>
-        <w:rPr>
-          <w:rFonts w:ascii="CMR10" w:cs="CMR10"/>
-          <w:sz w:val="20"/>
-          <w:szCs w:val="20"/>
-        </w:rPr>
-        <w:t xml:space="preserve"> tried</w:t>
-      </w:r>
-      <w:r>
-        <w:rPr>
-          <w:rFonts w:ascii="CMR10" w:cs="CMR10"/>
-          <w:sz w:val="20"/>
-          <w:szCs w:val="20"/>
-        </w:rPr>
-        <w:t xml:space="preserve"> </w:t>
-      </w:r>
-      <w:r>
-        <w:rPr>
-          <w:rFonts w:ascii="CMR10" w:cs="CMR10"/>
-          <w:sz w:val="20"/>
-          <w:szCs w:val="20"/>
-        </w:rPr>
-        <w:t xml:space="preserve">initial </w:t>
-      </w:r>
-      <w:proofErr w:type="spellStart"/>
-      <w:r>
-        <w:rPr>
-          <w:rFonts w:ascii="CMR10" w:cs="CMR10"/>
-          <w:sz w:val="20"/>
-          <w:szCs w:val="20"/>
-        </w:rPr>
-        <w:t>PageRanks</w:t>
-      </w:r>
-      <w:proofErr w:type="spellEnd"/>
-      <w:r>
-        <w:rPr>
-          <w:rFonts w:ascii="CMR10" w:cs="CMR10"/>
-          <w:sz w:val="20"/>
-          <w:szCs w:val="20"/>
-        </w:rPr>
-        <w:t xml:space="preserve"> of 1</w:t>
-      </w:r>
-      <w:proofErr w:type="gramStart"/>
-      <w:r>
-        <w:rPr>
-          <w:rFonts w:ascii="CMR10" w:cs="CMR10"/>
-          <w:sz w:val="20"/>
-          <w:szCs w:val="20"/>
-        </w:rPr>
-        <w:t>,5</w:t>
-      </w:r>
-      <w:proofErr w:type="gramEnd"/>
-      <w:r>
-        <w:rPr>
-          <w:rFonts w:ascii="CMR10" w:cs="CMR10"/>
-          <w:sz w:val="20"/>
-          <w:szCs w:val="20"/>
-        </w:rPr>
-        <w:t xml:space="preserve"> and 10 and the results were the same for all:</w:t>
-      </w:r>
-    </w:p>
-    <w:p>
-      <w:pPr>
-        <w:autoSpaceDE w:val="0"/>
-        <w:autoSpaceDN w:val="0"/>
-        <w:adjustRightInd w:val="0"/>
-        <w:spacing w:after="0" w:line="240" w:lineRule="auto"/>
-        <w:rPr>
-          <w:rFonts w:ascii="CMR10" w:cs="CMR10"/>
-          <w:sz w:val="20"/>
-          <w:szCs w:val="20"/>
-        </w:rPr>
-      </w:pPr>
-    </w:p>
-    <w:p>
-      <w:pPr>
-        <w:pStyle w:val="a3"/>
+      <w:r>
+        <w:t xml:space="preserve"> of the documents </w:t>
+      </w:r>
+      <w:r>
+        <w:t>with</w:t>
+      </w:r>
+      <w:r>
+        <w:t xml:space="preserve"> the word’s TF score in them.</w:t>
+      </w:r>
+    </w:p>
+    <w:p>
+      <w:pPr>
+        <w:pStyle w:val="ListParagraph"/>
         <w:numPr>
           <w:ilvl w:val="0"/>
-          <w:numId w:val="4"/>
+          <w:numId w:val="8"/>
         </w:numPr>
       </w:pPr>
-      <w:proofErr w:type="spellStart"/>
-      <w:r>
-        <w:t>Cnn</w:t>
-      </w:r>
-      <w:proofErr w:type="spellEnd"/>
-    </w:p>
-    <w:p>
-      <w:pPr>
-        <w:pStyle w:val="a3"/>
+      <w:r>
+        <w:t xml:space="preserve">If the OR operator </w:t>
+      </w:r>
+      <w:r>
+        <w:t>is</w:t>
+      </w:r>
+      <w:r>
+        <w:t xml:space="preserve"> given, the score is calculated by the Maximum between TF scores </w:t>
+      </w:r>
+      <w:r>
+        <w:t>of all words in all documents, which is then multiplied by that document’s PageRank.</w:t>
+      </w:r>
+    </w:p>
+    <w:p>
+      <w:pPr>
+        <w:pStyle w:val="ListParagraph"/>
         <w:numPr>
           <w:ilvl w:val="0"/>
-          <w:numId w:val="4"/>
+          <w:numId w:val="8"/>
         </w:numPr>
       </w:pPr>
-      <w:proofErr w:type="spellStart"/>
-      <w:r>
-        <w:t>Bbc</w:t>
-      </w:r>
-      <w:proofErr w:type="spellEnd"/>
-    </w:p>
-    <w:p>
-      <w:pPr>
-        <w:pStyle w:val="a3"/>
-        <w:numPr>
-          <w:ilvl w:val="0"/>
-          <w:numId w:val="4"/>
-        </w:numPr>
-      </w:pPr>
-      <w:proofErr w:type="spellStart"/>
-      <w:r>
-        <w:t>Nytimes</w:t>
-      </w:r>
-      <w:proofErr w:type="spellEnd"/>
+      <w:r>
+        <w:t xml:space="preserve">If the AND operator is given, the score is calculated by the average of </w:t>
+      </w:r>
     </w:p>
     <w:sectPr>
       <w:pgSz w:w="12240" w:h="15840"/>
@@ -391,6 +385,208 @@
 <file path=word/numbering.xml><?xml version="1.0" encoding="utf-8"?>
 <w:numbering xmlns:wpc="http://schemas.microsoft.com/office/word/2010/wordprocessingCanvas" xmlns:mc="http://schemas.openxmlformats.org/markup-compatibility/2006" xmlns:o="urn:schemas-microsoft-com:office:office" xmlns:r="http://schemas.openxmlformats.org/officeDocument/2006/relationships" xmlns:m="http://schemas.openxmlformats.org/officeDocument/2006/math" xmlns:v="urn:schemas-microsoft-com:vml" xmlns:wp14="http://schemas.microsoft.com/office/word/2010/wordprocessingDrawing" xmlns:wp="http://schemas.openxmlformats.org/drawingml/2006/wordprocessingDrawing" xmlns:w10="urn:schemas-microsoft-com:office:word" xmlns:w="http://schemas.openxmlformats.org/wordprocessingml/2006/main" xmlns:w14="http://schemas.microsoft.com/office/word/2010/wordml" xmlns:wpg="http://schemas.microsoft.com/office/word/2010/wordprocessingGroup" xmlns:wpi="http://schemas.microsoft.com/office/word/2010/wordprocessingInk" xmlns:wne="http://schemas.microsoft.com/office/word/2006/wordml" xmlns:wps="http://schemas.microsoft.com/office/word/2010/wordprocessingShape" mc:Ignorable="w14 wp14">
   <w:abstractNum w:abstractNumId="0">
+    <w:nsid w:val="1B720DD2"/>
+    <w:multiLevelType w:val="hybridMultilevel"/>
+    <w:tmpl w:val="BF1C1EE8"/>
+    <w:lvl w:ilvl="0" w:tplc="04090011">
+      <w:start w:val="1"/>
+      <w:numFmt w:val="decimal"/>
+      <w:lvlText w:val="%1)"/>
+      <w:lvlJc w:val="left"/>
+      <w:pPr>
+        <w:ind w:left="720" w:hanging="360"/>
+      </w:pPr>
+      <w:rPr>
+        <w:rFonts w:hint="default"/>
+      </w:rPr>
+    </w:lvl>
+    <w:lvl w:ilvl="1" w:tplc="04090019" w:tentative="1">
+      <w:start w:val="1"/>
+      <w:numFmt w:val="lowerLetter"/>
+      <w:lvlText w:val="%2."/>
+      <w:lvlJc w:val="left"/>
+      <w:pPr>
+        <w:ind w:left="1440" w:hanging="360"/>
+      </w:pPr>
+    </w:lvl>
+    <w:lvl w:ilvl="2" w:tplc="0409001B" w:tentative="1">
+      <w:start w:val="1"/>
+      <w:numFmt w:val="lowerRoman"/>
+      <w:lvlText w:val="%3."/>
+      <w:lvlJc w:val="right"/>
+      <w:pPr>
+        <w:ind w:left="2160" w:hanging="180"/>
+      </w:pPr>
+    </w:lvl>
+    <w:lvl w:ilvl="3" w:tplc="0409000F" w:tentative="1">
+      <w:start w:val="1"/>
+      <w:numFmt w:val="decimal"/>
+      <w:lvlText w:val="%4."/>
+      <w:lvlJc w:val="left"/>
+      <w:pPr>
+        <w:ind w:left="2880" w:hanging="360"/>
+      </w:pPr>
+    </w:lvl>
+    <w:lvl w:ilvl="4" w:tplc="04090019" w:tentative="1">
+      <w:start w:val="1"/>
+      <w:numFmt w:val="lowerLetter"/>
+      <w:lvlText w:val="%5."/>
+      <w:lvlJc w:val="left"/>
+      <w:pPr>
+        <w:ind w:left="3600" w:hanging="360"/>
+      </w:pPr>
+    </w:lvl>
+    <w:lvl w:ilvl="5" w:tplc="0409001B" w:tentative="1">
+      <w:start w:val="1"/>
+      <w:numFmt w:val="lowerRoman"/>
+      <w:lvlText w:val="%6."/>
+      <w:lvlJc w:val="right"/>
+      <w:pPr>
+        <w:ind w:left="4320" w:hanging="180"/>
+      </w:pPr>
+    </w:lvl>
+    <w:lvl w:ilvl="6" w:tplc="0409000F" w:tentative="1">
+      <w:start w:val="1"/>
+      <w:numFmt w:val="decimal"/>
+      <w:lvlText w:val="%7."/>
+      <w:lvlJc w:val="left"/>
+      <w:pPr>
+        <w:ind w:left="5040" w:hanging="360"/>
+      </w:pPr>
+    </w:lvl>
+    <w:lvl w:ilvl="7" w:tplc="04090019" w:tentative="1">
+      <w:start w:val="1"/>
+      <w:numFmt w:val="lowerLetter"/>
+      <w:lvlText w:val="%8."/>
+      <w:lvlJc w:val="left"/>
+      <w:pPr>
+        <w:ind w:left="5760" w:hanging="360"/>
+      </w:pPr>
+    </w:lvl>
+    <w:lvl w:ilvl="8" w:tplc="0409001B" w:tentative="1">
+      <w:start w:val="1"/>
+      <w:numFmt w:val="lowerRoman"/>
+      <w:lvlText w:val="%9."/>
+      <w:lvlJc w:val="right"/>
+      <w:pPr>
+        <w:ind w:left="6480" w:hanging="180"/>
+      </w:pPr>
+    </w:lvl>
+  </w:abstractNum>
+  <w:abstractNum w:abstractNumId="1">
+    <w:nsid w:val="1BE966E9"/>
+    <w:multiLevelType w:val="hybridMultilevel"/>
+    <w:tmpl w:val="D748886E"/>
+    <w:lvl w:ilvl="0" w:tplc="6158C7CE">
+      <w:start w:val="1"/>
+      <w:numFmt w:val="bullet"/>
+      <w:lvlText w:val="-"/>
+      <w:lvlJc w:val="left"/>
+      <w:pPr>
+        <w:ind w:left="1080" w:hanging="360"/>
+      </w:pPr>
+      <w:rPr>
+        <w:rFonts w:ascii="Calibri" w:eastAsiaTheme="minorHAnsi" w:hAnsi="Calibri" w:cs="Calibri" w:hint="default"/>
+      </w:rPr>
+    </w:lvl>
+    <w:lvl w:ilvl="1" w:tplc="04090003" w:tentative="1">
+      <w:start w:val="1"/>
+      <w:numFmt w:val="bullet"/>
+      <w:lvlText w:val="o"/>
+      <w:lvlJc w:val="left"/>
+      <w:pPr>
+        <w:ind w:left="1800" w:hanging="360"/>
+      </w:pPr>
+      <w:rPr>
+        <w:rFonts w:ascii="Courier New" w:hAnsi="Courier New" w:cs="Courier New" w:hint="default"/>
+      </w:rPr>
+    </w:lvl>
+    <w:lvl w:ilvl="2" w:tplc="04090005" w:tentative="1">
+      <w:start w:val="1"/>
+      <w:numFmt w:val="bullet"/>
+      <w:lvlText w:val=""/>
+      <w:lvlJc w:val="left"/>
+      <w:pPr>
+        <w:ind w:left="2520" w:hanging="360"/>
+      </w:pPr>
+      <w:rPr>
+        <w:rFonts w:ascii="Wingdings" w:hAnsi="Wingdings" w:hint="default"/>
+      </w:rPr>
+    </w:lvl>
+    <w:lvl w:ilvl="3" w:tplc="04090001" w:tentative="1">
+      <w:start w:val="1"/>
+      <w:numFmt w:val="bullet"/>
+      <w:lvlText w:val=""/>
+      <w:lvlJc w:val="left"/>
+      <w:pPr>
+        <w:ind w:left="3240" w:hanging="360"/>
+      </w:pPr>
+      <w:rPr>
+        <w:rFonts w:ascii="Symbol" w:hAnsi="Symbol" w:hint="default"/>
+      </w:rPr>
+    </w:lvl>
+    <w:lvl w:ilvl="4" w:tplc="04090003" w:tentative="1">
+      <w:start w:val="1"/>
+      <w:numFmt w:val="bullet"/>
+      <w:lvlText w:val="o"/>
+      <w:lvlJc w:val="left"/>
+      <w:pPr>
+        <w:ind w:left="3960" w:hanging="360"/>
+      </w:pPr>
+      <w:rPr>
+        <w:rFonts w:ascii="Courier New" w:hAnsi="Courier New" w:cs="Courier New" w:hint="default"/>
+      </w:rPr>
+    </w:lvl>
+    <w:lvl w:ilvl="5" w:tplc="04090005" w:tentative="1">
+      <w:start w:val="1"/>
+      <w:numFmt w:val="bullet"/>
+      <w:lvlText w:val=""/>
+      <w:lvlJc w:val="left"/>
+      <w:pPr>
+        <w:ind w:left="4680" w:hanging="360"/>
+      </w:pPr>
+      <w:rPr>
+        <w:rFonts w:ascii="Wingdings" w:hAnsi="Wingdings" w:hint="default"/>
+      </w:rPr>
+    </w:lvl>
+    <w:lvl w:ilvl="6" w:tplc="04090001" w:tentative="1">
+      <w:start w:val="1"/>
+      <w:numFmt w:val="bullet"/>
+      <w:lvlText w:val=""/>
+      <w:lvlJc w:val="left"/>
+      <w:pPr>
+        <w:ind w:left="5400" w:hanging="360"/>
+      </w:pPr>
+      <w:rPr>
+        <w:rFonts w:ascii="Symbol" w:hAnsi="Symbol" w:hint="default"/>
+      </w:rPr>
+    </w:lvl>
+    <w:lvl w:ilvl="7" w:tplc="04090003" w:tentative="1">
+      <w:start w:val="1"/>
+      <w:numFmt w:val="bullet"/>
+      <w:lvlText w:val="o"/>
+      <w:lvlJc w:val="left"/>
+      <w:pPr>
+        <w:ind w:left="6120" w:hanging="360"/>
+      </w:pPr>
+      <w:rPr>
+        <w:rFonts w:ascii="Courier New" w:hAnsi="Courier New" w:cs="Courier New" w:hint="default"/>
+      </w:rPr>
+    </w:lvl>
+    <w:lvl w:ilvl="8" w:tplc="04090005" w:tentative="1">
+      <w:start w:val="1"/>
+      <w:numFmt w:val="bullet"/>
+      <w:lvlText w:val=""/>
+      <w:lvlJc w:val="left"/>
+      <w:pPr>
+        <w:ind w:left="6840" w:hanging="360"/>
+      </w:pPr>
+      <w:rPr>
+        <w:rFonts w:ascii="Wingdings" w:hAnsi="Wingdings" w:hint="default"/>
+      </w:rPr>
+    </w:lvl>
+  </w:abstractNum>
+  <w:abstractNum w:abstractNumId="2">
     <w:nsid w:val="2885382E"/>
     <w:multiLevelType w:val="hybridMultilevel"/>
     <w:tmpl w:val="76C4CD80"/>
@@ -479,7 +675,96 @@
       </w:pPr>
     </w:lvl>
   </w:abstractNum>
-  <w:abstractNum w:abstractNumId="1">
+  <w:abstractNum w:abstractNumId="3">
+    <w:nsid w:val="3B137985"/>
+    <w:multiLevelType w:val="hybridMultilevel"/>
+    <w:tmpl w:val="76D8B4F8"/>
+    <w:lvl w:ilvl="0" w:tplc="04090017">
+      <w:start w:val="1"/>
+      <w:numFmt w:val="lowerLetter"/>
+      <w:lvlText w:val="%1)"/>
+      <w:lvlJc w:val="left"/>
+      <w:pPr>
+        <w:ind w:left="720" w:hanging="360"/>
+      </w:pPr>
+      <w:rPr>
+        <w:rFonts w:hint="default"/>
+      </w:rPr>
+    </w:lvl>
+    <w:lvl w:ilvl="1" w:tplc="04090019" w:tentative="1">
+      <w:start w:val="1"/>
+      <w:numFmt w:val="lowerLetter"/>
+      <w:lvlText w:val="%2."/>
+      <w:lvlJc w:val="left"/>
+      <w:pPr>
+        <w:ind w:left="1440" w:hanging="360"/>
+      </w:pPr>
+    </w:lvl>
+    <w:lvl w:ilvl="2" w:tplc="0409001B" w:tentative="1">
+      <w:start w:val="1"/>
+      <w:numFmt w:val="lowerRoman"/>
+      <w:lvlText w:val="%3."/>
+      <w:lvlJc w:val="right"/>
+      <w:pPr>
+        <w:ind w:left="2160" w:hanging="180"/>
+      </w:pPr>
+    </w:lvl>
+    <w:lvl w:ilvl="3" w:tplc="0409000F" w:tentative="1">
+      <w:start w:val="1"/>
+      <w:numFmt w:val="decimal"/>
+      <w:lvlText w:val="%4."/>
+      <w:lvlJc w:val="left"/>
+      <w:pPr>
+        <w:ind w:left="2880" w:hanging="360"/>
+      </w:pPr>
+    </w:lvl>
+    <w:lvl w:ilvl="4" w:tplc="04090019" w:tentative="1">
+      <w:start w:val="1"/>
+      <w:numFmt w:val="lowerLetter"/>
+      <w:lvlText w:val="%5."/>
+      <w:lvlJc w:val="left"/>
+      <w:pPr>
+        <w:ind w:left="3600" w:hanging="360"/>
+      </w:pPr>
+    </w:lvl>
+    <w:lvl w:ilvl="5" w:tplc="0409001B" w:tentative="1">
+      <w:start w:val="1"/>
+      <w:numFmt w:val="lowerRoman"/>
+      <w:lvlText w:val="%6."/>
+      <w:lvlJc w:val="right"/>
+      <w:pPr>
+        <w:ind w:left="4320" w:hanging="180"/>
+      </w:pPr>
+    </w:lvl>
+    <w:lvl w:ilvl="6" w:tplc="0409000F" w:tentative="1">
+      <w:start w:val="1"/>
+      <w:numFmt w:val="decimal"/>
+      <w:lvlText w:val="%7."/>
+      <w:lvlJc w:val="left"/>
+      <w:pPr>
+        <w:ind w:left="5040" w:hanging="360"/>
+      </w:pPr>
+    </w:lvl>
+    <w:lvl w:ilvl="7" w:tplc="04090019" w:tentative="1">
+      <w:start w:val="1"/>
+      <w:numFmt w:val="lowerLetter"/>
+      <w:lvlText w:val="%8."/>
+      <w:lvlJc w:val="left"/>
+      <w:pPr>
+        <w:ind w:left="5760" w:hanging="360"/>
+      </w:pPr>
+    </w:lvl>
+    <w:lvl w:ilvl="8" w:tplc="0409001B" w:tentative="1">
+      <w:start w:val="1"/>
+      <w:numFmt w:val="lowerRoman"/>
+      <w:lvlText w:val="%9."/>
+      <w:lvlJc w:val="right"/>
+      <w:pPr>
+        <w:ind w:left="6480" w:hanging="180"/>
+      </w:pPr>
+    </w:lvl>
+  </w:abstractNum>
+  <w:abstractNum w:abstractNumId="4">
     <w:nsid w:val="4D9F01B7"/>
     <w:multiLevelType w:val="hybridMultilevel"/>
     <w:tmpl w:val="1FFA2430"/>
@@ -568,7 +853,7 @@
       </w:pPr>
     </w:lvl>
   </w:abstractNum>
-  <w:abstractNum w:abstractNumId="2">
+  <w:abstractNum w:abstractNumId="5">
     <w:nsid w:val="62116544"/>
     <w:multiLevelType w:val="hybridMultilevel"/>
     <w:tmpl w:val="76C4CD80"/>
@@ -657,7 +942,96 @@
       </w:pPr>
     </w:lvl>
   </w:abstractNum>
-  <w:abstractNum w:abstractNumId="3">
+  <w:abstractNum w:abstractNumId="6">
+    <w:nsid w:val="63480F9C"/>
+    <w:multiLevelType w:val="hybridMultilevel"/>
+    <w:tmpl w:val="D332B1DC"/>
+    <w:lvl w:ilvl="0" w:tplc="04090011">
+      <w:start w:val="1"/>
+      <w:numFmt w:val="decimal"/>
+      <w:lvlText w:val="%1)"/>
+      <w:lvlJc w:val="left"/>
+      <w:pPr>
+        <w:ind w:left="720" w:hanging="360"/>
+      </w:pPr>
+      <w:rPr>
+        <w:rFonts w:hint="default"/>
+      </w:rPr>
+    </w:lvl>
+    <w:lvl w:ilvl="1" w:tplc="04090019" w:tentative="1">
+      <w:start w:val="1"/>
+      <w:numFmt w:val="lowerLetter"/>
+      <w:lvlText w:val="%2."/>
+      <w:lvlJc w:val="left"/>
+      <w:pPr>
+        <w:ind w:left="1440" w:hanging="360"/>
+      </w:pPr>
+    </w:lvl>
+    <w:lvl w:ilvl="2" w:tplc="0409001B" w:tentative="1">
+      <w:start w:val="1"/>
+      <w:numFmt w:val="lowerRoman"/>
+      <w:lvlText w:val="%3."/>
+      <w:lvlJc w:val="right"/>
+      <w:pPr>
+        <w:ind w:left="2160" w:hanging="180"/>
+      </w:pPr>
+    </w:lvl>
+    <w:lvl w:ilvl="3" w:tplc="0409000F" w:tentative="1">
+      <w:start w:val="1"/>
+      <w:numFmt w:val="decimal"/>
+      <w:lvlText w:val="%4."/>
+      <w:lvlJc w:val="left"/>
+      <w:pPr>
+        <w:ind w:left="2880" w:hanging="360"/>
+      </w:pPr>
+    </w:lvl>
+    <w:lvl w:ilvl="4" w:tplc="04090019" w:tentative="1">
+      <w:start w:val="1"/>
+      <w:numFmt w:val="lowerLetter"/>
+      <w:lvlText w:val="%5."/>
+      <w:lvlJc w:val="left"/>
+      <w:pPr>
+        <w:ind w:left="3600" w:hanging="360"/>
+      </w:pPr>
+    </w:lvl>
+    <w:lvl w:ilvl="5" w:tplc="0409001B" w:tentative="1">
+      <w:start w:val="1"/>
+      <w:numFmt w:val="lowerRoman"/>
+      <w:lvlText w:val="%6."/>
+      <w:lvlJc w:val="right"/>
+      <w:pPr>
+        <w:ind w:left="4320" w:hanging="180"/>
+      </w:pPr>
+    </w:lvl>
+    <w:lvl w:ilvl="6" w:tplc="0409000F" w:tentative="1">
+      <w:start w:val="1"/>
+      <w:numFmt w:val="decimal"/>
+      <w:lvlText w:val="%7."/>
+      <w:lvlJc w:val="left"/>
+      <w:pPr>
+        <w:ind w:left="5040" w:hanging="360"/>
+      </w:pPr>
+    </w:lvl>
+    <w:lvl w:ilvl="7" w:tplc="04090019" w:tentative="1">
+      <w:start w:val="1"/>
+      <w:numFmt w:val="lowerLetter"/>
+      <w:lvlText w:val="%8."/>
+      <w:lvlJc w:val="left"/>
+      <w:pPr>
+        <w:ind w:left="5760" w:hanging="360"/>
+      </w:pPr>
+    </w:lvl>
+    <w:lvl w:ilvl="8" w:tplc="0409001B" w:tentative="1">
+      <w:start w:val="1"/>
+      <w:numFmt w:val="lowerRoman"/>
+      <w:lvlText w:val="%9."/>
+      <w:lvlJc w:val="right"/>
+      <w:pPr>
+        <w:ind w:left="6480" w:hanging="180"/>
+      </w:pPr>
+    </w:lvl>
+  </w:abstractNum>
+  <w:abstractNum w:abstractNumId="7">
     <w:nsid w:val="7093150C"/>
     <w:multiLevelType w:val="hybridMultilevel"/>
     <w:tmpl w:val="ADE84DA4"/>
@@ -747,16 +1121,28 @@
     </w:lvl>
   </w:abstractNum>
   <w:num w:numId="1">
-    <w:abstractNumId w:val="1"/>
+    <w:abstractNumId w:val="4"/>
   </w:num>
   <w:num w:numId="2">
+    <w:abstractNumId w:val="7"/>
+  </w:num>
+  <w:num w:numId="3">
+    <w:abstractNumId w:val="2"/>
+  </w:num>
+  <w:num w:numId="4">
+    <w:abstractNumId w:val="5"/>
+  </w:num>
+  <w:num w:numId="5">
+    <w:abstractNumId w:val="0"/>
+  </w:num>
+  <w:num w:numId="6">
+    <w:abstractNumId w:val="6"/>
+  </w:num>
+  <w:num w:numId="7">
     <w:abstractNumId w:val="3"/>
   </w:num>
-  <w:num w:numId="3">
-    <w:abstractNumId w:val="0"/>
-  </w:num>
-  <w:num w:numId="4">
-    <w:abstractNumId w:val="2"/>
+  <w:num w:numId="8">
+    <w:abstractNumId w:val="1"/>
   </w:num>
 </w:numbering>
 </file>
@@ -917,17 +1303,17 @@
     <w:lsdException w:name="Bibliography" w:uiPriority="37"/>
     <w:lsdException w:name="TOC Heading" w:uiPriority="39" w:qFormat="1"/>
   </w:latentStyles>
-  <w:style w:type="paragraph" w:default="1" w:styleId="a">
+  <w:style w:type="paragraph" w:default="1" w:styleId="Normal">
     <w:name w:val="Normal"/>
     <w:qFormat/>
   </w:style>
-  <w:style w:type="character" w:default="1" w:styleId="a0">
+  <w:style w:type="character" w:default="1" w:styleId="DefaultParagraphFont">
     <w:name w:val="Default Paragraph Font"/>
     <w:uiPriority w:val="1"/>
     <w:semiHidden/>
     <w:unhideWhenUsed/>
   </w:style>
-  <w:style w:type="table" w:default="1" w:styleId="a1">
+  <w:style w:type="table" w:default="1" w:styleId="TableNormal">
     <w:name w:val="Normal Table"/>
     <w:uiPriority w:val="99"/>
     <w:semiHidden/>
@@ -942,15 +1328,15 @@
       </w:tblCellMar>
     </w:tblPr>
   </w:style>
-  <w:style w:type="numbering" w:default="1" w:styleId="a2">
+  <w:style w:type="numbering" w:default="1" w:styleId="NoList">
     <w:name w:val="No List"/>
     <w:uiPriority w:val="99"/>
     <w:semiHidden/>
     <w:unhideWhenUsed/>
   </w:style>
-  <w:style w:type="paragraph" w:styleId="a3">
+  <w:style w:type="paragraph" w:styleId="ListParagraph">
     <w:name w:val="List Paragraph"/>
-    <w:basedOn w:val="a"/>
+    <w:basedOn w:val="Normal"/>
     <w:uiPriority w:val="34"/>
     <w:qFormat/>
     <w:rsid w:val="002F1BCF"/>
@@ -1118,17 +1504,17 @@
     <w:lsdException w:name="Bibliography" w:uiPriority="37"/>
     <w:lsdException w:name="TOC Heading" w:uiPriority="39" w:qFormat="1"/>
   </w:latentStyles>
-  <w:style w:type="paragraph" w:default="1" w:styleId="a">
+  <w:style w:type="paragraph" w:default="1" w:styleId="Normal">
     <w:name w:val="Normal"/>
     <w:qFormat/>
   </w:style>
-  <w:style w:type="character" w:default="1" w:styleId="a0">
+  <w:style w:type="character" w:default="1" w:styleId="DefaultParagraphFont">
     <w:name w:val="Default Paragraph Font"/>
     <w:uiPriority w:val="1"/>
     <w:semiHidden/>
     <w:unhideWhenUsed/>
   </w:style>
-  <w:style w:type="table" w:default="1" w:styleId="a1">
+  <w:style w:type="table" w:default="1" w:styleId="TableNormal">
     <w:name w:val="Normal Table"/>
     <w:uiPriority w:val="99"/>
     <w:semiHidden/>
@@ -1143,15 +1529,15 @@
       </w:tblCellMar>
     </w:tblPr>
   </w:style>
-  <w:style w:type="numbering" w:default="1" w:styleId="a2">
+  <w:style w:type="numbering" w:default="1" w:styleId="NoList">
     <w:name w:val="No List"/>
     <w:uiPriority w:val="99"/>
     <w:semiHidden/>
     <w:unhideWhenUsed/>
   </w:style>
-  <w:style w:type="paragraph" w:styleId="a3">
+  <w:style w:type="paragraph" w:styleId="ListParagraph">
     <w:name w:val="List Paragraph"/>
-    <w:basedOn w:val="a"/>
+    <w:basedOn w:val="Normal"/>
     <w:uiPriority w:val="34"/>
     <w:qFormat/>
     <w:rsid w:val="002F1BCF"/>

--- a/answers to all questions in the text.docx
+++ b/answers to all questions in the text.docx
@@ -12,6 +12,19 @@
         <w:rPr>
           <w:u w:val="single"/>
         </w:rPr>
+        <w:t>Answers</w:t>
+      </w:r>
+    </w:p>
+    <w:p>
+      <w:pPr>
+        <w:rPr>
+          <w:u w:val="single"/>
+        </w:rPr>
+      </w:pPr>
+      <w:r>
+        <w:rPr>
+          <w:u w:val="single"/>
+        </w:rPr>
         <w:t>Part 2</w:t>
       </w:r>
     </w:p>
@@ -319,24 +332,37 @@
         <w:pStyle w:val="ListParagraph"/>
       </w:pPr>
       <w:r>
-        <w:t xml:space="preserve">For each word we have a </w:t>
-      </w:r>
-      <w:r>
-        <w:t xml:space="preserve">sorted </w:t>
+        <w:t xml:space="preserve">For </w:t>
+      </w:r>
+      <w:r>
+        <w:t>each</w:t>
+      </w:r>
+      <w:r>
+        <w:t xml:space="preserve"> word </w:t>
+      </w:r>
+      <w:r>
+        <w:t xml:space="preserve">in the Boolean expression, </w:t>
+      </w:r>
+      <w:r>
+        <w:t xml:space="preserve">we have a </w:t>
+      </w:r>
+      <w:r>
+        <w:rPr>
+          <w:u w:val="single"/>
+        </w:rPr>
+        <w:t>sorted</w:t>
+      </w:r>
+      <w:r>
+        <w:t xml:space="preserve"> </w:t>
       </w:r>
       <w:r>
         <w:t>Vector</w:t>
       </w:r>
-      <w:bookmarkStart w:id="0" w:name="_GoBack"/>
-      <w:bookmarkEnd w:id="0"/>
-      <w:r>
-        <w:t xml:space="preserve"> of the documents </w:t>
-      </w:r>
-      <w:r>
-        <w:t>with</w:t>
-      </w:r>
-      <w:r>
-        <w:t xml:space="preserve"> the word’s TF score in them.</w:t>
+      <w:r>
+        <w:t xml:space="preserve"> </w:t>
+      </w:r>
+      <w:r>
+        <w:t xml:space="preserve">of TF scores with correlation to the respective websites. </w:t>
       </w:r>
     </w:p>
     <w:p>
@@ -354,10 +380,46 @@
         <w:t>is</w:t>
       </w:r>
       <w:r>
-        <w:t xml:space="preserve"> given, the score is calculated by the Maximum between TF scores </w:t>
-      </w:r>
-      <w:r>
-        <w:t>of all words in all documents, which is then multiplied by that document’s PageRank.</w:t>
+        <w:t xml:space="preserve"> given, the </w:t>
+      </w:r>
+      <w:r>
+        <w:t xml:space="preserve">top website </w:t>
+      </w:r>
+      <w:r>
+        <w:t>score</w:t>
+      </w:r>
+      <w:r>
+        <w:t xml:space="preserve"> in each iteration</w:t>
+      </w:r>
+      <w:r>
+        <w:t xml:space="preserve"> is calculated by the Maximum between TF scores </w:t>
+      </w:r>
+      <w:r>
+        <w:t xml:space="preserve">of all </w:t>
+      </w:r>
+      <w:r>
+        <w:t xml:space="preserve">the given </w:t>
+      </w:r>
+      <w:r>
+        <w:t xml:space="preserve">words in </w:t>
+      </w:r>
+      <w:r>
+        <w:t>that</w:t>
+      </w:r>
+      <w:r>
+        <w:t xml:space="preserve"> </w:t>
+      </w:r>
+      <w:r>
+        <w:t>website</w:t>
+      </w:r>
+      <w:r>
+        <w:t xml:space="preserve">, which is then multiplied by that </w:t>
+      </w:r>
+      <w:r>
+        <w:t>website’s</w:t>
+      </w:r>
+      <w:r>
+        <w:t xml:space="preserve"> PageRank.</w:t>
       </w:r>
     </w:p>
     <w:p>
@@ -371,10 +433,453 @@
       <w:r>
         <w:t xml:space="preserve">If the AND operator is given, the score is calculated by the average of </w:t>
       </w:r>
+      <w:r>
+        <w:t>TF scores of all the given words in that website, which is then multiplied by that website’s PageRank.</w:t>
+      </w:r>
+    </w:p>
+    <w:p>
+      <w:pPr>
+        <w:pStyle w:val="ListParagraph"/>
+        <w:ind w:left="1080"/>
+      </w:pPr>
+      <w:r>
+        <w:t xml:space="preserve">In general, when dealing with arbitrary Boolean combinations we will group the Boolean expression into subgroups according to the operator used – AND or </w:t>
+      </w:r>
+      <w:proofErr w:type="spellStart"/>
+      <w:r>
+        <w:t>OR</w:t>
+      </w:r>
+      <w:proofErr w:type="spellEnd"/>
+      <w:r>
+        <w:t xml:space="preserve">, and apply the appropriate aggregation function for </w:t>
+      </w:r>
+      <w:r>
+        <w:lastRenderedPageBreak/>
+        <w:t>each smallest subgroup afterwards we will continue to use the appropriate function on the combinations of subgroups until we reach the full expression (a form of recursion if you will).</w:t>
+      </w:r>
+    </w:p>
+    <w:p>
+      <w:pPr>
+        <w:pStyle w:val="ListParagraph"/>
+        <w:ind w:left="1080"/>
+      </w:pPr>
+      <w:r>
+        <w:t>Our weight function is indeed monotone, since we are using Maximum and Average (which are monotone as discussed in class), and for each website whose TF values are the highest for all words, their average will also be highest among the averages of the other websites. Same goes for the Maximum function.</w:t>
+      </w:r>
+    </w:p>
+    <w:p>
+      <w:pPr>
+        <w:pStyle w:val="ListParagraph"/>
+      </w:pPr>
+      <w:bookmarkStart w:id="0" w:name="_GoBack"/>
+      <w:bookmarkEnd w:id="0"/>
+    </w:p>
+    <w:p>
+      <w:pPr>
+        <w:pStyle w:val="ListParagraph"/>
+        <w:numPr>
+          <w:ilvl w:val="0"/>
+          <w:numId w:val="7"/>
+        </w:numPr>
+      </w:pPr>
+      <w:r>
+        <w:rPr>
+          <w:rFonts w:ascii="CMR10" w:cs="CMR10" w:hint="cs"/>
+          <w:sz w:val="20"/>
+          <w:szCs w:val="20"/>
+        </w:rPr>
+        <w:t>”</w:t>
+      </w:r>
+      <w:proofErr w:type="spellStart"/>
+      <w:r>
+        <w:rPr>
+          <w:rFonts w:ascii="CMR10" w:cs="CMR10"/>
+          <w:sz w:val="20"/>
+          <w:szCs w:val="20"/>
+        </w:rPr>
+        <w:t>spain</w:t>
+      </w:r>
+      <w:proofErr w:type="spellEnd"/>
+      <w:r>
+        <w:rPr>
+          <w:rFonts w:ascii="CMR10" w:cs="CMR10" w:hint="cs"/>
+          <w:sz w:val="20"/>
+          <w:szCs w:val="20"/>
+        </w:rPr>
+        <w:t>”</w:t>
+      </w:r>
+      <w:r>
+        <w:rPr>
+          <w:rFonts w:ascii="CMR10" w:cs="CMR10"/>
+          <w:sz w:val="20"/>
+          <w:szCs w:val="20"/>
+        </w:rPr>
+        <w:t xml:space="preserve"> AND </w:t>
+      </w:r>
+      <w:r>
+        <w:rPr>
+          <w:rFonts w:ascii="CMR10" w:cs="CMR10" w:hint="cs"/>
+          <w:sz w:val="20"/>
+          <w:szCs w:val="20"/>
+        </w:rPr>
+        <w:t>”</w:t>
+      </w:r>
+      <w:proofErr w:type="spellStart"/>
+      <w:r>
+        <w:rPr>
+          <w:rFonts w:ascii="CMR10" w:cs="CMR10"/>
+          <w:sz w:val="20"/>
+          <w:szCs w:val="20"/>
+        </w:rPr>
+        <w:t>germany</w:t>
+      </w:r>
+      <w:proofErr w:type="spellEnd"/>
+      <w:r>
+        <w:rPr>
+          <w:rFonts w:ascii="CMR10" w:cs="CMR10" w:hint="cs"/>
+          <w:sz w:val="20"/>
+          <w:szCs w:val="20"/>
+        </w:rPr>
+        <w:t>”</w:t>
+      </w:r>
+    </w:p>
+    <w:p>
+      <w:pPr>
+        <w:pStyle w:val="ListParagraph"/>
+      </w:pPr>
+      <w:r>
+        <w:t xml:space="preserve">1) </w:t>
+      </w:r>
+      <w:proofErr w:type="gramStart"/>
+      <w:r>
+        <w:t>aol.txt</w:t>
+      </w:r>
+      <w:proofErr w:type="gramEnd"/>
+      <w:r>
+        <w:t xml:space="preserve"> 0.000999642056755886</w:t>
+      </w:r>
+    </w:p>
+    <w:p>
+      <w:pPr>
+        <w:pStyle w:val="ListParagraph"/>
+      </w:pPr>
+      <w:r>
+        <w:t xml:space="preserve">2) </w:t>
+      </w:r>
+      <w:proofErr w:type="gramStart"/>
+      <w:r>
+        <w:t>cnn.txt</w:t>
+      </w:r>
+      <w:proofErr w:type="gramEnd"/>
+      <w:r>
+        <w:t xml:space="preserve"> 0.0009945606157918333</w:t>
+      </w:r>
+    </w:p>
+    <w:p>
+      <w:pPr>
+        <w:pStyle w:val="ListParagraph"/>
+      </w:pPr>
+      <w:r>
+        <w:t xml:space="preserve">3) </w:t>
+      </w:r>
+      <w:proofErr w:type="gramStart"/>
+      <w:r>
+        <w:t>bbc.txt</w:t>
+      </w:r>
+      <w:proofErr w:type="gramEnd"/>
+      <w:r>
+        <w:t xml:space="preserve"> 0.0004049725148393936</w:t>
+      </w:r>
+    </w:p>
+    <w:p>
+      <w:pPr>
+        <w:pStyle w:val="ListParagraph"/>
+      </w:pPr>
+    </w:p>
+    <w:p>
+      <w:pPr>
+        <w:pStyle w:val="ListParagraph"/>
+        <w:rPr>
+          <w:rFonts w:ascii="CMR10" w:cs="CMR10"/>
+          <w:sz w:val="20"/>
+          <w:szCs w:val="20"/>
+        </w:rPr>
+      </w:pPr>
+      <w:r>
+        <w:rPr>
+          <w:rFonts w:ascii="CMR10" w:cs="CMR10" w:hint="cs"/>
+          <w:sz w:val="20"/>
+          <w:szCs w:val="20"/>
+        </w:rPr>
+        <w:t>”</w:t>
+      </w:r>
+      <w:proofErr w:type="spellStart"/>
+      <w:r>
+        <w:rPr>
+          <w:rFonts w:ascii="CMR10" w:cs="CMR10"/>
+          <w:sz w:val="20"/>
+          <w:szCs w:val="20"/>
+        </w:rPr>
+        <w:t>spain</w:t>
+      </w:r>
+      <w:proofErr w:type="spellEnd"/>
+      <w:r>
+        <w:rPr>
+          <w:rFonts w:ascii="CMR10" w:cs="CMR10" w:hint="cs"/>
+          <w:sz w:val="20"/>
+          <w:szCs w:val="20"/>
+        </w:rPr>
+        <w:t>”</w:t>
+      </w:r>
+      <w:r>
+        <w:rPr>
+          <w:rFonts w:ascii="CMR10" w:cs="CMR10"/>
+          <w:sz w:val="20"/>
+          <w:szCs w:val="20"/>
+        </w:rPr>
+        <w:t xml:space="preserve"> </w:t>
+      </w:r>
+      <w:proofErr w:type="gramStart"/>
+      <w:r>
+        <w:rPr>
+          <w:rFonts w:ascii="CMR10" w:cs="CMR10"/>
+          <w:sz w:val="20"/>
+          <w:szCs w:val="20"/>
+        </w:rPr>
+        <w:t xml:space="preserve">OR </w:t>
+      </w:r>
+      <w:r>
+        <w:rPr>
+          <w:rFonts w:ascii="CMR10" w:cs="CMR10" w:hint="cs"/>
+          <w:sz w:val="20"/>
+          <w:szCs w:val="20"/>
+        </w:rPr>
+        <w:t>”</w:t>
+      </w:r>
+      <w:proofErr w:type="spellStart"/>
+      <w:proofErr w:type="gramEnd"/>
+      <w:r>
+        <w:rPr>
+          <w:rFonts w:ascii="CMR10" w:cs="CMR10"/>
+          <w:sz w:val="20"/>
+          <w:szCs w:val="20"/>
+        </w:rPr>
+        <w:t>germany</w:t>
+      </w:r>
+      <w:proofErr w:type="spellEnd"/>
+      <w:r>
+        <w:rPr>
+          <w:rFonts w:ascii="CMR10" w:cs="CMR10" w:hint="cs"/>
+          <w:sz w:val="20"/>
+          <w:szCs w:val="20"/>
+        </w:rPr>
+        <w:t>”</w:t>
+      </w:r>
+    </w:p>
+    <w:p>
+      <w:pPr>
+        <w:pStyle w:val="ListParagraph"/>
+      </w:pPr>
+      <w:r>
+        <w:t xml:space="preserve">1) </w:t>
+      </w:r>
+      <w:proofErr w:type="gramStart"/>
+      <w:r>
+        <w:t>aol.txt</w:t>
+      </w:r>
+      <w:proofErr w:type="gramEnd"/>
+      <w:r>
+        <w:t xml:space="preserve"> 0.0011424480648638698</w:t>
+      </w:r>
+    </w:p>
+    <w:p>
+      <w:pPr>
+        <w:pStyle w:val="ListParagraph"/>
+      </w:pPr>
+      <w:r>
+        <w:t xml:space="preserve">2) </w:t>
+      </w:r>
+      <w:proofErr w:type="gramStart"/>
+      <w:r>
+        <w:t>cnn.txt</w:t>
+      </w:r>
+      <w:proofErr w:type="gramEnd"/>
+      <w:r>
+        <w:t xml:space="preserve"> 0.0010974461967358162</w:t>
+      </w:r>
+    </w:p>
+    <w:p>
+      <w:pPr>
+        <w:pStyle w:val="ListParagraph"/>
+      </w:pPr>
+      <w:r>
+        <w:t xml:space="preserve">3) </w:t>
+      </w:r>
+      <w:proofErr w:type="gramStart"/>
+      <w:r>
+        <w:t>bbc.txt</w:t>
+      </w:r>
+      <w:proofErr w:type="gramEnd"/>
+      <w:r>
+        <w:t xml:space="preserve"> 0.0004724679339792926</w:t>
+      </w:r>
+    </w:p>
+    <w:p>
+      <w:pPr>
+        <w:pStyle w:val="ListParagraph"/>
+      </w:pPr>
+    </w:p>
+    <w:p>
+      <w:pPr>
+        <w:pStyle w:val="ListParagraph"/>
+        <w:rPr>
+          <w:rFonts w:ascii="CMR10" w:cs="CMR10"/>
+          <w:sz w:val="20"/>
+          <w:szCs w:val="20"/>
+        </w:rPr>
+      </w:pPr>
+      <w:r>
+        <w:rPr>
+          <w:rFonts w:ascii="CMR10" w:cs="CMR10" w:hint="cs"/>
+          <w:sz w:val="20"/>
+          <w:szCs w:val="20"/>
+        </w:rPr>
+        <w:t>”</w:t>
+      </w:r>
+      <w:proofErr w:type="spellStart"/>
+      <w:r>
+        <w:rPr>
+          <w:rFonts w:ascii="CMR10" w:cs="CMR10"/>
+          <w:sz w:val="20"/>
+          <w:szCs w:val="20"/>
+        </w:rPr>
+        <w:t>spain</w:t>
+      </w:r>
+      <w:proofErr w:type="spellEnd"/>
+      <w:r>
+        <w:rPr>
+          <w:rFonts w:ascii="CMR10" w:cs="CMR10" w:hint="cs"/>
+          <w:sz w:val="20"/>
+          <w:szCs w:val="20"/>
+        </w:rPr>
+        <w:t>”</w:t>
+      </w:r>
+      <w:r>
+        <w:rPr>
+          <w:rFonts w:ascii="CMR10" w:cs="CMR10"/>
+          <w:sz w:val="20"/>
+          <w:szCs w:val="20"/>
+        </w:rPr>
+        <w:t xml:space="preserve"> </w:t>
+      </w:r>
+      <w:proofErr w:type="gramStart"/>
+      <w:r>
+        <w:rPr>
+          <w:rFonts w:ascii="CMR10" w:cs="CMR10"/>
+          <w:sz w:val="20"/>
+          <w:szCs w:val="20"/>
+        </w:rPr>
+        <w:t xml:space="preserve">OR </w:t>
+      </w:r>
+      <w:r>
+        <w:rPr>
+          <w:rFonts w:ascii="CMR10" w:cs="CMR10" w:hint="cs"/>
+          <w:sz w:val="20"/>
+          <w:szCs w:val="20"/>
+        </w:rPr>
+        <w:t>”</w:t>
+      </w:r>
+      <w:proofErr w:type="gramEnd"/>
+      <w:r>
+        <w:rPr>
+          <w:rFonts w:ascii="CMR10" w:cs="CMR10"/>
+          <w:sz w:val="20"/>
+          <w:szCs w:val="20"/>
+        </w:rPr>
+        <w:t>cucumbers</w:t>
+      </w:r>
+      <w:r>
+        <w:rPr>
+          <w:rFonts w:ascii="CMR10" w:cs="CMR10" w:hint="cs"/>
+          <w:sz w:val="20"/>
+          <w:szCs w:val="20"/>
+        </w:rPr>
+        <w:t>”</w:t>
+      </w:r>
+    </w:p>
+    <w:p>
+      <w:pPr>
+        <w:pStyle w:val="ListParagraph"/>
+      </w:pPr>
+      <w:r>
+        <w:t xml:space="preserve">1) </w:t>
+      </w:r>
+      <w:proofErr w:type="gramStart"/>
+      <w:r>
+        <w:t>aol.txt</w:t>
+      </w:r>
+      <w:proofErr w:type="gramEnd"/>
+      <w:r>
+        <w:t xml:space="preserve"> 0.0017136720972958047</w:t>
+      </w:r>
+    </w:p>
+    <w:p>
+      <w:pPr>
+        <w:pStyle w:val="ListParagraph"/>
+      </w:pPr>
+      <w:r>
+        <w:t xml:space="preserve">2) </w:t>
+      </w:r>
+      <w:proofErr w:type="gramStart"/>
+      <w:r>
+        <w:t>cnn.txt</w:t>
+      </w:r>
+      <w:proofErr w:type="gramEnd"/>
+      <w:r>
+        <w:t xml:space="preserve"> 0.0008916750348478506</w:t>
+      </w:r>
+    </w:p>
+    <w:p>
+      <w:pPr>
+        <w:pStyle w:val="ListParagraph"/>
+      </w:pPr>
+      <w:r>
+        <w:t xml:space="preserve">3) </w:t>
+      </w:r>
+      <w:proofErr w:type="gramStart"/>
+      <w:r>
+        <w:t>bbc.txt</w:t>
+      </w:r>
+      <w:proofErr w:type="gramEnd"/>
+      <w:r>
+        <w:t xml:space="preserve"> 0.0003374770956994947</w:t>
+      </w:r>
+    </w:p>
+    <w:p>
+      <w:pPr>
+        <w:pStyle w:val="ListParagraph"/>
+      </w:pPr>
+    </w:p>
+    <w:p>
+      <w:pPr>
+        <w:pStyle w:val="ListParagraph"/>
+      </w:pPr>
+    </w:p>
+    <w:p>
+      <w:pPr>
+        <w:pStyle w:val="ListParagraph"/>
+        <w:numPr>
+          <w:ilvl w:val="0"/>
+          <w:numId w:val="7"/>
+        </w:numPr>
+      </w:pPr>
+      <w:r>
+        <w:t>If we run the TA algorithm with a non-monotonous aggregation function, there is a chance we may return a website in the top-k relevant sites whose aggregated score does not belong in the top-k scores, while there was another site that should have been in the top-k list instead, but we did not reach it in our algorithm’s run since the threshold counter insured us no other website can have a better score than the threshold (the threshold is based on the assumption that the aggregation function is monotone).</w:t>
+      </w:r>
     </w:p>
     <w:sectPr>
       <w:pgSz w:w="12240" w:h="15840"/>
-      <w:pgMar w:top="1440" w:right="1440" w:bottom="1440" w:left="1440" w:header="720" w:footer="720" w:gutter="0"/>
+      <w:pgMar w:top="720" w:right="720" w:bottom="720" w:left="720" w:header="720" w:footer="720" w:gutter="0"/>
       <w:cols w:space="720"/>
       <w:docGrid w:linePitch="360"/>
     </w:sectPr>

--- a/answers to all questions in the text.docx
+++ b/answers to all questions in the text.docx
@@ -451,11 +451,7 @@
       </w:r>
       <w:proofErr w:type="spellEnd"/>
       <w:r>
-        <w:t xml:space="preserve">, and apply the appropriate aggregation function for </w:t>
-      </w:r>
-      <w:r>
-        <w:lastRenderedPageBreak/>
-        <w:t>each smallest subgroup afterwards we will continue to use the appropriate function on the combinations of subgroups until we reach the full expression (a form of recursion if you will).</w:t>
+        <w:t>, and apply the appropriate aggregation function for each smallest subgroup afterwards we will continue to use the appropriate function on the combinations of subgroups until we reach the full expression (a form of recursion if you will).</w:t>
       </w:r>
     </w:p>
     <w:p>
@@ -471,8 +467,6 @@
       <w:pPr>
         <w:pStyle w:val="ListParagraph"/>
       </w:pPr>
-      <w:bookmarkStart w:id="0" w:name="_GoBack"/>
-      <w:bookmarkEnd w:id="0"/>
     </w:p>
     <w:p>
       <w:pPr>
@@ -548,47 +542,31 @@
         <w:pStyle w:val="ListParagraph"/>
       </w:pPr>
       <w:r>
-        <w:t xml:space="preserve">1) </w:t>
+        <w:t>1) cnn.txt 0.000025930471958717202</w:t>
+      </w:r>
+    </w:p>
+    <w:p>
+      <w:pPr>
+        <w:pStyle w:val="ListParagraph"/>
+      </w:pPr>
+      <w:r>
+        <w:t>2) aol.txt 0.00000999642056755886</w:t>
+      </w:r>
+    </w:p>
+    <w:p>
+      <w:pPr>
+        <w:pStyle w:val="ListParagraph"/>
+      </w:pPr>
+      <w:r>
+        <w:t xml:space="preserve">3) </w:t>
       </w:r>
       <w:proofErr w:type="gramStart"/>
       <w:r>
-        <w:t>aol.txt</w:t>
+        <w:t>nydailynews.txt</w:t>
       </w:r>
       <w:proofErr w:type="gramEnd"/>
       <w:r>
-        <w:t xml:space="preserve"> 0.000999642056755886</w:t>
-      </w:r>
-    </w:p>
-    <w:p>
-      <w:pPr>
-        <w:pStyle w:val="ListParagraph"/>
-      </w:pPr>
-      <w:r>
-        <w:t xml:space="preserve">2) </w:t>
-      </w:r>
-      <w:proofErr w:type="gramStart"/>
-      <w:r>
-        <w:t>cnn.txt</w:t>
-      </w:r>
-      <w:proofErr w:type="gramEnd"/>
-      <w:r>
-        <w:t xml:space="preserve"> 0.0009945606157918333</w:t>
-      </w:r>
-    </w:p>
-    <w:p>
-      <w:pPr>
-        <w:pStyle w:val="ListParagraph"/>
-      </w:pPr>
-      <w:r>
-        <w:t xml:space="preserve">3) </w:t>
-      </w:r>
-      <w:proofErr w:type="gramStart"/>
-      <w:r>
-        <w:t>bbc.txt</w:t>
-      </w:r>
-      <w:proofErr w:type="gramEnd"/>
-      <w:r>
-        <w:t xml:space="preserve"> 0.0004049725148393936</w:t>
+        <w:t xml:space="preserve"> 0.000008257132926359892</w:t>
       </w:r>
     </w:p>
     <w:p>
@@ -685,11 +663,142 @@
       </w:r>
       <w:proofErr w:type="gramStart"/>
       <w:r>
+        <w:t>cnn.txt</w:t>
+      </w:r>
+      <w:proofErr w:type="gramEnd"/>
+      <w:r>
+        <w:t xml:space="preserve"> 0.000028612934575136223</w:t>
+      </w:r>
+    </w:p>
+    <w:p>
+      <w:pPr>
+        <w:pStyle w:val="ListParagraph"/>
+      </w:pPr>
+      <w:r>
+        <w:t xml:space="preserve">2) </w:t>
+      </w:r>
+      <w:proofErr w:type="gramStart"/>
+      <w:r>
+        <w:t>latimes.txt</w:t>
+      </w:r>
+      <w:proofErr w:type="gramEnd"/>
+      <w:r>
+        <w:t xml:space="preserve"> 0.000012499999999999999</w:t>
+      </w:r>
+    </w:p>
+    <w:p>
+      <w:pPr>
+        <w:pStyle w:val="ListParagraph"/>
+      </w:pPr>
+      <w:r>
+        <w:t xml:space="preserve">3) </w:t>
+      </w:r>
+      <w:proofErr w:type="gramStart"/>
+      <w:r>
         <w:t>aol.txt</w:t>
       </w:r>
       <w:proofErr w:type="gramEnd"/>
       <w:r>
-        <w:t xml:space="preserve"> 0.0011424480648638698</w:t>
+        <w:t xml:space="preserve"> 0.000011424480648638699</w:t>
+      </w:r>
+    </w:p>
+    <w:p>
+      <w:pPr>
+        <w:pStyle w:val="ListParagraph"/>
+      </w:pPr>
+    </w:p>
+    <w:p>
+      <w:pPr>
+        <w:pStyle w:val="ListParagraph"/>
+        <w:rPr>
+          <w:rFonts w:ascii="CMR10" w:cs="CMR10"/>
+          <w:sz w:val="20"/>
+          <w:szCs w:val="20"/>
+        </w:rPr>
+      </w:pPr>
+      <w:r>
+        <w:rPr>
+          <w:rFonts w:ascii="CMR10" w:cs="CMR10" w:hint="cs"/>
+          <w:sz w:val="20"/>
+          <w:szCs w:val="20"/>
+        </w:rPr>
+        <w:t>”</w:t>
+      </w:r>
+      <w:proofErr w:type="spellStart"/>
+      <w:r>
+        <w:rPr>
+          <w:rFonts w:ascii="CMR10" w:cs="CMR10"/>
+          <w:sz w:val="20"/>
+          <w:szCs w:val="20"/>
+        </w:rPr>
+        <w:t>spain</w:t>
+      </w:r>
+      <w:proofErr w:type="spellEnd"/>
+      <w:r>
+        <w:rPr>
+          <w:rFonts w:ascii="CMR10" w:cs="CMR10" w:hint="cs"/>
+          <w:sz w:val="20"/>
+          <w:szCs w:val="20"/>
+        </w:rPr>
+        <w:t>”</w:t>
+      </w:r>
+      <w:r>
+        <w:rPr>
+          <w:rFonts w:ascii="CMR10" w:cs="CMR10"/>
+          <w:sz w:val="20"/>
+          <w:szCs w:val="20"/>
+        </w:rPr>
+        <w:t xml:space="preserve"> </w:t>
+      </w:r>
+      <w:proofErr w:type="gramStart"/>
+      <w:r>
+        <w:rPr>
+          <w:rFonts w:ascii="CMR10" w:cs="CMR10"/>
+          <w:sz w:val="20"/>
+          <w:szCs w:val="20"/>
+        </w:rPr>
+        <w:t xml:space="preserve">OR </w:t>
+      </w:r>
+      <w:r>
+        <w:rPr>
+          <w:rFonts w:ascii="CMR10" w:cs="CMR10" w:hint="cs"/>
+          <w:sz w:val="20"/>
+          <w:szCs w:val="20"/>
+        </w:rPr>
+        <w:t>”</w:t>
+      </w:r>
+      <w:proofErr w:type="gramEnd"/>
+      <w:r>
+        <w:rPr>
+          <w:rFonts w:ascii="CMR10" w:cs="CMR10"/>
+          <w:sz w:val="20"/>
+          <w:szCs w:val="20"/>
+        </w:rPr>
+        <w:t>cucumbers</w:t>
+      </w:r>
+      <w:r>
+        <w:rPr>
+          <w:rFonts w:ascii="CMR10" w:cs="CMR10" w:hint="cs"/>
+          <w:sz w:val="20"/>
+          <w:szCs w:val="20"/>
+        </w:rPr>
+        <w:t>”</w:t>
+      </w:r>
+    </w:p>
+    <w:p>
+      <w:pPr>
+        <w:pStyle w:val="ListParagraph"/>
+      </w:pPr>
+      <w:r>
+        <w:t xml:space="preserve">1) </w:t>
+      </w:r>
+      <w:proofErr w:type="gramStart"/>
+      <w:r>
+        <w:t>cnn.txt</w:t>
+      </w:r>
+      <w:proofErr w:type="gramEnd"/>
+      <w:r>
+        <w:t xml:space="preserve"> 0.00002324800934229818</w:t>
       </w:r>
     </w:p>
     <w:p>
@@ -701,11 +810,11 @@
       </w:r>
       <w:proofErr w:type="gramStart"/>
       <w:r>
-        <w:t>cnn.txt</w:t>
+        <w:t>aol.txt</w:t>
       </w:r>
       <w:proofErr w:type="gramEnd"/>
       <w:r>
-        <w:t xml:space="preserve"> 0.0010974461967358162</w:t>
+        <w:t xml:space="preserve"> 0.00001713672097295805</w:t>
       </w:r>
     </w:p>
     <w:p>
@@ -717,148 +826,12 @@
       </w:r>
       <w:proofErr w:type="gramStart"/>
       <w:r>
-        <w:t>bbc.txt</w:t>
+        <w:t>latimes.txt</w:t>
       </w:r>
       <w:proofErr w:type="gramEnd"/>
       <w:r>
-        <w:t xml:space="preserve"> 0.0004724679339792926</w:t>
-      </w:r>
-    </w:p>
-    <w:p>
-      <w:pPr>
-        <w:pStyle w:val="ListParagraph"/>
-      </w:pPr>
-    </w:p>
-    <w:p>
-      <w:pPr>
-        <w:pStyle w:val="ListParagraph"/>
-        <w:rPr>
-          <w:rFonts w:ascii="CMR10" w:cs="CMR10"/>
-          <w:sz w:val="20"/>
-          <w:szCs w:val="20"/>
-        </w:rPr>
-      </w:pPr>
-      <w:r>
-        <w:rPr>
-          <w:rFonts w:ascii="CMR10" w:cs="CMR10" w:hint="cs"/>
-          <w:sz w:val="20"/>
-          <w:szCs w:val="20"/>
-        </w:rPr>
-        <w:t>”</w:t>
-      </w:r>
-      <w:proofErr w:type="spellStart"/>
-      <w:r>
-        <w:rPr>
-          <w:rFonts w:ascii="CMR10" w:cs="CMR10"/>
-          <w:sz w:val="20"/>
-          <w:szCs w:val="20"/>
-        </w:rPr>
-        <w:t>spain</w:t>
-      </w:r>
-      <w:proofErr w:type="spellEnd"/>
-      <w:r>
-        <w:rPr>
-          <w:rFonts w:ascii="CMR10" w:cs="CMR10" w:hint="cs"/>
-          <w:sz w:val="20"/>
-          <w:szCs w:val="20"/>
-        </w:rPr>
-        <w:t>”</w:t>
-      </w:r>
-      <w:r>
-        <w:rPr>
-          <w:rFonts w:ascii="CMR10" w:cs="CMR10"/>
-          <w:sz w:val="20"/>
-          <w:szCs w:val="20"/>
-        </w:rPr>
-        <w:t xml:space="preserve"> </w:t>
-      </w:r>
-      <w:proofErr w:type="gramStart"/>
-      <w:r>
-        <w:rPr>
-          <w:rFonts w:ascii="CMR10" w:cs="CMR10"/>
-          <w:sz w:val="20"/>
-          <w:szCs w:val="20"/>
-        </w:rPr>
-        <w:t xml:space="preserve">OR </w:t>
-      </w:r>
-      <w:r>
-        <w:rPr>
-          <w:rFonts w:ascii="CMR10" w:cs="CMR10" w:hint="cs"/>
-          <w:sz w:val="20"/>
-          <w:szCs w:val="20"/>
-        </w:rPr>
-        <w:t>”</w:t>
-      </w:r>
-      <w:proofErr w:type="gramEnd"/>
-      <w:r>
-        <w:rPr>
-          <w:rFonts w:ascii="CMR10" w:cs="CMR10"/>
-          <w:sz w:val="20"/>
-          <w:szCs w:val="20"/>
-        </w:rPr>
-        <w:t>cucumbers</w:t>
-      </w:r>
-      <w:r>
-        <w:rPr>
-          <w:rFonts w:ascii="CMR10" w:cs="CMR10" w:hint="cs"/>
-          <w:sz w:val="20"/>
-          <w:szCs w:val="20"/>
-        </w:rPr>
-        <w:t>”</w:t>
-      </w:r>
-    </w:p>
-    <w:p>
-      <w:pPr>
-        <w:pStyle w:val="ListParagraph"/>
-      </w:pPr>
-      <w:r>
-        <w:t xml:space="preserve">1) </w:t>
-      </w:r>
-      <w:proofErr w:type="gramStart"/>
-      <w:r>
-        <w:t>aol.txt</w:t>
-      </w:r>
-      <w:proofErr w:type="gramEnd"/>
-      <w:r>
-        <w:t xml:space="preserve"> 0.0017136720972958047</w:t>
-      </w:r>
-    </w:p>
-    <w:p>
-      <w:pPr>
-        <w:pStyle w:val="ListParagraph"/>
-      </w:pPr>
-      <w:r>
-        <w:t xml:space="preserve">2) </w:t>
-      </w:r>
-      <w:proofErr w:type="gramStart"/>
-      <w:r>
-        <w:t>cnn.txt</w:t>
-      </w:r>
-      <w:proofErr w:type="gramEnd"/>
-      <w:r>
-        <w:t xml:space="preserve"> 0.0008916750348478506</w:t>
-      </w:r>
-    </w:p>
-    <w:p>
-      <w:pPr>
-        <w:pStyle w:val="ListParagraph"/>
-      </w:pPr>
-      <w:r>
-        <w:t xml:space="preserve">3) </w:t>
-      </w:r>
-      <w:proofErr w:type="gramStart"/>
-      <w:r>
-        <w:t>bbc.txt</w:t>
-      </w:r>
-      <w:proofErr w:type="gramEnd"/>
-      <w:r>
-        <w:t xml:space="preserve"> 0.0003374770956994947</w:t>
-      </w:r>
-    </w:p>
-    <w:p>
-      <w:pPr>
-        <w:pStyle w:val="ListParagraph"/>
-      </w:pPr>
+        <w:t xml:space="preserve"> 0.000012499999999999999</w:t>
+      </w:r>
     </w:p>
     <w:p>
       <w:pPr>
@@ -875,6 +848,119 @@
       </w:pPr>
       <w:r>
         <w:t>If we run the TA algorithm with a non-monotonous aggregation function, there is a chance we may return a website in the top-k relevant sites whose aggregated score does not belong in the top-k scores, while there was another site that should have been in the top-k list instead, but we did not reach it in our algorithm’s run since the threshold counter insured us no other website can have a better score than the threshold (the threshold is based on the assumption that the aggregation function is monotone).</w:t>
+      </w:r>
+    </w:p>
+    <w:p/>
+    <w:p>
+      <w:pPr>
+        <w:rPr>
+          <w:u w:val="single"/>
+        </w:rPr>
+      </w:pPr>
+      <w:r>
+        <w:rPr>
+          <w:u w:val="single"/>
+        </w:rPr>
+        <w:t>Variables and design choices in our code</w:t>
+      </w:r>
+    </w:p>
+    <w:p>
+      <w:r>
+        <w:t xml:space="preserve">In the </w:t>
+      </w:r>
+      <w:proofErr w:type="spellStart"/>
+      <w:r>
+        <w:t>wdmAss</w:t>
+      </w:r>
+      <w:proofErr w:type="spellEnd"/>
+      <w:r>
+        <w:t xml:space="preserve"> class we implemented the following variables:</w:t>
+      </w:r>
+    </w:p>
+    <w:p>
+      <w:proofErr w:type="gramStart"/>
+      <w:r>
+        <w:t>flag</w:t>
+      </w:r>
+      <w:proofErr w:type="gramEnd"/>
+      <w:r>
+        <w:t xml:space="preserve"> – an </w:t>
+      </w:r>
+      <w:proofErr w:type="spellStart"/>
+      <w:r>
+        <w:t>int</w:t>
+      </w:r>
+      <w:proofErr w:type="spellEnd"/>
+      <w:r>
+        <w:t xml:space="preserve"> variable indicating whether the Boolean operator in the TA option is AND(1) or OR(0).</w:t>
+      </w:r>
+    </w:p>
+    <w:p>
+      <w:r>
+        <w:t>_</w:t>
+      </w:r>
+      <w:proofErr w:type="spellStart"/>
+      <w:r>
+        <w:t>initPR</w:t>
+      </w:r>
+      <w:proofErr w:type="spellEnd"/>
+      <w:r>
+        <w:t xml:space="preserve"> – initial </w:t>
+      </w:r>
+      <w:proofErr w:type="spellStart"/>
+      <w:r>
+        <w:t>pageRank</w:t>
+      </w:r>
+      <w:proofErr w:type="spellEnd"/>
+      <w:r>
+        <w:t xml:space="preserve"> value set to 1.</w:t>
+      </w:r>
+    </w:p>
+    <w:p>
+      <w:r>
+        <w:t>_epsilon</w:t>
+      </w:r>
+      <w:r>
+        <w:t xml:space="preserve"> </w:t>
+      </w:r>
+      <w:r>
+        <w:t>–</w:t>
+      </w:r>
+      <w:r>
+        <w:t xml:space="preserve"> </w:t>
+      </w:r>
+      <w:r>
+        <w:t>a variable for determining when the change in PR values is negligible enough between iterations, set to 0.01.</w:t>
+      </w:r>
+    </w:p>
+    <w:p>
+      <w:proofErr w:type="gramStart"/>
+      <w:r>
+        <w:t>_damping – damping factor for the PR calculation (random surfer).</w:t>
+      </w:r>
+      <w:proofErr w:type="gramEnd"/>
+      <w:r>
+        <w:t xml:space="preserve"> Set to 0.3</w:t>
+      </w:r>
+    </w:p>
+    <w:p>
+      <w:proofErr w:type="spellStart"/>
+      <w:proofErr w:type="gramStart"/>
+      <w:r>
+        <w:t>balancePR</w:t>
+      </w:r>
+      <w:proofErr w:type="spellEnd"/>
+      <w:proofErr w:type="gramEnd"/>
+      <w:r>
+        <w:t xml:space="preserve"> – a variable for balancing the effect the PR has on the total score of a website in the TA </w:t>
+      </w:r>
+      <w:proofErr w:type="spellStart"/>
+      <w:r>
+        <w:t>algo</w:t>
+      </w:r>
+      <w:proofErr w:type="spellEnd"/>
+      <w:r>
+        <w:t>. Set to 0.01</w:t>
       </w:r>
     </w:p>
     <w:sectPr>
